--- a/Crowdfunding report.docx
+++ b/Crowdfunding report.docx
@@ -552,6 +552,13 @@
                 <w:szCs w:val="24"/>
               </w:rPr>
               <w:t>Having considered the available data it goes without doubt that crowdfunding can be a good approach in testing market appetite for new products and services without having to build a company and website (The startups Team, 2022)</w:t>
+            </w:r>
+            <w:r>
+              <w:rPr>
+                <w:rFonts w:ascii="Arial" w:hAnsi="Arial" w:cs="Arial"/>
+                <w:szCs w:val="24"/>
+              </w:rPr>
+              <w:t>.</w:t>
             </w:r>
           </w:p>
           <w:p>
@@ -3294,6 +3301,33 @@
     </w:tbl>
     <w:p/>
     <w:p/>
+    <w:p>
+      <w:r>
+        <w:t>References</w:t>
+      </w:r>
+    </w:p>
+    <w:p/>
+    <w:p>
+      <w:pPr>
+        <w:pStyle w:val="ListParagraph"/>
+        <w:numPr>
+          <w:ilvl w:val="0"/>
+          <w:numId w:val="22"/>
+        </w:numPr>
+      </w:pPr>
+      <w:r>
+        <w:t xml:space="preserve">The Startups Team. (2022, April 12). Crowdfunding: Pros and Cons </w:t>
+      </w:r>
+      <w:hyperlink r:id="rId17" w:history="1">
+        <w:r>
+          <w:rPr>
+            <w:rStyle w:val="Hyperlink"/>
+          </w:rPr>
+          <w:t>https://www.startups.com/library/expert-advice/crowdfunding-pros-cons</w:t>
+        </w:r>
+      </w:hyperlink>
+    </w:p>
+    <w:p/>
     <w:p/>
     <w:sectPr>
       <w:pgSz w:w="12240" w:h="15840" w:code="1"/>
@@ -3990,6 +4024,95 @@
     </w:lvl>
   </w:abstractNum>
   <w:abstractNum w:abstractNumId="12" w15:restartNumberingAfterBreak="0">
+    <w:nsid w:val="1D2F54A4"/>
+    <w:multiLevelType w:val="hybridMultilevel"/>
+    <w:tmpl w:val="9884A616"/>
+    <w:lvl w:ilvl="0" w:tplc="0409000F">
+      <w:start w:val="1"/>
+      <w:numFmt w:val="decimal"/>
+      <w:lvlText w:val="%1."/>
+      <w:lvlJc w:val="left"/>
+      <w:pPr>
+        <w:ind w:left="720" w:hanging="360"/>
+      </w:pPr>
+      <w:rPr>
+        <w:rFonts w:hint="default"/>
+      </w:rPr>
+    </w:lvl>
+    <w:lvl w:ilvl="1" w:tplc="04090019" w:tentative="1">
+      <w:start w:val="1"/>
+      <w:numFmt w:val="lowerLetter"/>
+      <w:lvlText w:val="%2."/>
+      <w:lvlJc w:val="left"/>
+      <w:pPr>
+        <w:ind w:left="1440" w:hanging="360"/>
+      </w:pPr>
+    </w:lvl>
+    <w:lvl w:ilvl="2" w:tplc="0409001B" w:tentative="1">
+      <w:start w:val="1"/>
+      <w:numFmt w:val="lowerRoman"/>
+      <w:lvlText w:val="%3."/>
+      <w:lvlJc w:val="right"/>
+      <w:pPr>
+        <w:ind w:left="2160" w:hanging="180"/>
+      </w:pPr>
+    </w:lvl>
+    <w:lvl w:ilvl="3" w:tplc="0409000F" w:tentative="1">
+      <w:start w:val="1"/>
+      <w:numFmt w:val="decimal"/>
+      <w:lvlText w:val="%4."/>
+      <w:lvlJc w:val="left"/>
+      <w:pPr>
+        <w:ind w:left="2880" w:hanging="360"/>
+      </w:pPr>
+    </w:lvl>
+    <w:lvl w:ilvl="4" w:tplc="04090019" w:tentative="1">
+      <w:start w:val="1"/>
+      <w:numFmt w:val="lowerLetter"/>
+      <w:lvlText w:val="%5."/>
+      <w:lvlJc w:val="left"/>
+      <w:pPr>
+        <w:ind w:left="3600" w:hanging="360"/>
+      </w:pPr>
+    </w:lvl>
+    <w:lvl w:ilvl="5" w:tplc="0409001B" w:tentative="1">
+      <w:start w:val="1"/>
+      <w:numFmt w:val="lowerRoman"/>
+      <w:lvlText w:val="%6."/>
+      <w:lvlJc w:val="right"/>
+      <w:pPr>
+        <w:ind w:left="4320" w:hanging="180"/>
+      </w:pPr>
+    </w:lvl>
+    <w:lvl w:ilvl="6" w:tplc="0409000F" w:tentative="1">
+      <w:start w:val="1"/>
+      <w:numFmt w:val="decimal"/>
+      <w:lvlText w:val="%7."/>
+      <w:lvlJc w:val="left"/>
+      <w:pPr>
+        <w:ind w:left="5040" w:hanging="360"/>
+      </w:pPr>
+    </w:lvl>
+    <w:lvl w:ilvl="7" w:tplc="04090019" w:tentative="1">
+      <w:start w:val="1"/>
+      <w:numFmt w:val="lowerLetter"/>
+      <w:lvlText w:val="%8."/>
+      <w:lvlJc w:val="left"/>
+      <w:pPr>
+        <w:ind w:left="5760" w:hanging="360"/>
+      </w:pPr>
+    </w:lvl>
+    <w:lvl w:ilvl="8" w:tplc="0409001B" w:tentative="1">
+      <w:start w:val="1"/>
+      <w:numFmt w:val="lowerRoman"/>
+      <w:lvlText w:val="%9."/>
+      <w:lvlJc w:val="right"/>
+      <w:pPr>
+        <w:ind w:left="6480" w:hanging="180"/>
+      </w:pPr>
+    </w:lvl>
+  </w:abstractNum>
+  <w:abstractNum w:abstractNumId="13" w15:restartNumberingAfterBreak="0">
     <w:nsid w:val="23117996"/>
     <w:multiLevelType w:val="hybridMultilevel"/>
     <w:tmpl w:val="6526CF40"/>
@@ -4102,7 +4225,7 @@
       </w:rPr>
     </w:lvl>
   </w:abstractNum>
-  <w:abstractNum w:abstractNumId="13" w15:restartNumberingAfterBreak="0">
+  <w:abstractNum w:abstractNumId="14" w15:restartNumberingAfterBreak="0">
     <w:nsid w:val="2ACF074A"/>
     <w:multiLevelType w:val="hybridMultilevel"/>
     <w:tmpl w:val="8D1CE7A4"/>
@@ -4215,7 +4338,7 @@
       </w:rPr>
     </w:lvl>
   </w:abstractNum>
-  <w:abstractNum w:abstractNumId="14" w15:restartNumberingAfterBreak="0">
+  <w:abstractNum w:abstractNumId="15" w15:restartNumberingAfterBreak="0">
     <w:nsid w:val="40111DB6"/>
     <w:multiLevelType w:val="hybridMultilevel"/>
     <w:tmpl w:val="FF54F306"/>
@@ -4328,7 +4451,96 @@
       </w:rPr>
     </w:lvl>
   </w:abstractNum>
-  <w:abstractNum w:abstractNumId="15" w15:restartNumberingAfterBreak="0">
+  <w:abstractNum w:abstractNumId="16" w15:restartNumberingAfterBreak="0">
+    <w:nsid w:val="40C05526"/>
+    <w:multiLevelType w:val="hybridMultilevel"/>
+    <w:tmpl w:val="98E05AFC"/>
+    <w:lvl w:ilvl="0" w:tplc="0409000F">
+      <w:start w:val="1"/>
+      <w:numFmt w:val="decimal"/>
+      <w:lvlText w:val="%1."/>
+      <w:lvlJc w:val="left"/>
+      <w:pPr>
+        <w:ind w:left="720" w:hanging="360"/>
+      </w:pPr>
+      <w:rPr>
+        <w:rFonts w:hint="default"/>
+      </w:rPr>
+    </w:lvl>
+    <w:lvl w:ilvl="1" w:tplc="04090019" w:tentative="1">
+      <w:start w:val="1"/>
+      <w:numFmt w:val="lowerLetter"/>
+      <w:lvlText w:val="%2."/>
+      <w:lvlJc w:val="left"/>
+      <w:pPr>
+        <w:ind w:left="1440" w:hanging="360"/>
+      </w:pPr>
+    </w:lvl>
+    <w:lvl w:ilvl="2" w:tplc="0409001B" w:tentative="1">
+      <w:start w:val="1"/>
+      <w:numFmt w:val="lowerRoman"/>
+      <w:lvlText w:val="%3."/>
+      <w:lvlJc w:val="right"/>
+      <w:pPr>
+        <w:ind w:left="2160" w:hanging="180"/>
+      </w:pPr>
+    </w:lvl>
+    <w:lvl w:ilvl="3" w:tplc="0409000F" w:tentative="1">
+      <w:start w:val="1"/>
+      <w:numFmt w:val="decimal"/>
+      <w:lvlText w:val="%4."/>
+      <w:lvlJc w:val="left"/>
+      <w:pPr>
+        <w:ind w:left="2880" w:hanging="360"/>
+      </w:pPr>
+    </w:lvl>
+    <w:lvl w:ilvl="4" w:tplc="04090019" w:tentative="1">
+      <w:start w:val="1"/>
+      <w:numFmt w:val="lowerLetter"/>
+      <w:lvlText w:val="%5."/>
+      <w:lvlJc w:val="left"/>
+      <w:pPr>
+        <w:ind w:left="3600" w:hanging="360"/>
+      </w:pPr>
+    </w:lvl>
+    <w:lvl w:ilvl="5" w:tplc="0409001B" w:tentative="1">
+      <w:start w:val="1"/>
+      <w:numFmt w:val="lowerRoman"/>
+      <w:lvlText w:val="%6."/>
+      <w:lvlJc w:val="right"/>
+      <w:pPr>
+        <w:ind w:left="4320" w:hanging="180"/>
+      </w:pPr>
+    </w:lvl>
+    <w:lvl w:ilvl="6" w:tplc="0409000F" w:tentative="1">
+      <w:start w:val="1"/>
+      <w:numFmt w:val="decimal"/>
+      <w:lvlText w:val="%7."/>
+      <w:lvlJc w:val="left"/>
+      <w:pPr>
+        <w:ind w:left="5040" w:hanging="360"/>
+      </w:pPr>
+    </w:lvl>
+    <w:lvl w:ilvl="7" w:tplc="04090019" w:tentative="1">
+      <w:start w:val="1"/>
+      <w:numFmt w:val="lowerLetter"/>
+      <w:lvlText w:val="%8."/>
+      <w:lvlJc w:val="left"/>
+      <w:pPr>
+        <w:ind w:left="5760" w:hanging="360"/>
+      </w:pPr>
+    </w:lvl>
+    <w:lvl w:ilvl="8" w:tplc="0409001B" w:tentative="1">
+      <w:start w:val="1"/>
+      <w:numFmt w:val="lowerRoman"/>
+      <w:lvlText w:val="%9."/>
+      <w:lvlJc w:val="right"/>
+      <w:pPr>
+        <w:ind w:left="6480" w:hanging="180"/>
+      </w:pPr>
+    </w:lvl>
+  </w:abstractNum>
+  <w:abstractNum w:abstractNumId="17" w15:restartNumberingAfterBreak="0">
     <w:nsid w:val="59A12CEB"/>
     <w:multiLevelType w:val="hybridMultilevel"/>
     <w:tmpl w:val="C6F2B950"/>
@@ -4441,7 +4653,7 @@
       </w:rPr>
     </w:lvl>
   </w:abstractNum>
-  <w:abstractNum w:abstractNumId="16" w15:restartNumberingAfterBreak="0">
+  <w:abstractNum w:abstractNumId="18" w15:restartNumberingAfterBreak="0">
     <w:nsid w:val="688A4076"/>
     <w:multiLevelType w:val="hybridMultilevel"/>
     <w:tmpl w:val="73946D0C"/>
@@ -4554,7 +4766,7 @@
       </w:rPr>
     </w:lvl>
   </w:abstractNum>
-  <w:abstractNum w:abstractNumId="17" w15:restartNumberingAfterBreak="0">
+  <w:abstractNum w:abstractNumId="19" w15:restartNumberingAfterBreak="0">
     <w:nsid w:val="74134192"/>
     <w:multiLevelType w:val="hybridMultilevel"/>
     <w:tmpl w:val="89B21C08"/>
@@ -4667,7 +4879,7 @@
       </w:rPr>
     </w:lvl>
   </w:abstractNum>
-  <w:abstractNum w:abstractNumId="18" w15:restartNumberingAfterBreak="0">
+  <w:abstractNum w:abstractNumId="20" w15:restartNumberingAfterBreak="0">
     <w:nsid w:val="741C233A"/>
     <w:multiLevelType w:val="hybridMultilevel"/>
     <w:tmpl w:val="60D2BD24"/>
@@ -4780,7 +4992,7 @@
       </w:rPr>
     </w:lvl>
   </w:abstractNum>
-  <w:abstractNum w:abstractNumId="19" w15:restartNumberingAfterBreak="0">
+  <w:abstractNum w:abstractNumId="21" w15:restartNumberingAfterBreak="0">
     <w:nsid w:val="7EF30DED"/>
     <w:multiLevelType w:val="hybridMultilevel"/>
     <w:tmpl w:val="DD68A320"/>
@@ -4894,31 +5106,31 @@
     </w:lvl>
   </w:abstractNum>
   <w:num w:numId="1" w16cid:durableId="52824091">
-    <w:abstractNumId w:val="14"/>
+    <w:abstractNumId w:val="15"/>
   </w:num>
   <w:num w:numId="2" w16cid:durableId="471169723">
     <w:abstractNumId w:val="11"/>
   </w:num>
   <w:num w:numId="3" w16cid:durableId="583958368">
-    <w:abstractNumId w:val="18"/>
+    <w:abstractNumId w:val="20"/>
   </w:num>
   <w:num w:numId="4" w16cid:durableId="2062485638">
-    <w:abstractNumId w:val="12"/>
+    <w:abstractNumId w:val="13"/>
   </w:num>
   <w:num w:numId="5" w16cid:durableId="255603604">
     <w:abstractNumId w:val="10"/>
   </w:num>
   <w:num w:numId="6" w16cid:durableId="1685742890">
-    <w:abstractNumId w:val="13"/>
+    <w:abstractNumId w:val="14"/>
   </w:num>
   <w:num w:numId="7" w16cid:durableId="557858193">
-    <w:abstractNumId w:val="15"/>
+    <w:abstractNumId w:val="17"/>
   </w:num>
   <w:num w:numId="8" w16cid:durableId="1279798323">
-    <w:abstractNumId w:val="17"/>
+    <w:abstractNumId w:val="19"/>
   </w:num>
   <w:num w:numId="9" w16cid:durableId="1148589607">
-    <w:abstractNumId w:val="19"/>
+    <w:abstractNumId w:val="21"/>
   </w:num>
   <w:num w:numId="10" w16cid:durableId="815534262">
     <w:abstractNumId w:val="0"/>
@@ -4951,6 +5163,12 @@
     <w:abstractNumId w:val="9"/>
   </w:num>
   <w:num w:numId="20" w16cid:durableId="1287925380">
+    <w:abstractNumId w:val="18"/>
+  </w:num>
+  <w:num w:numId="21" w16cid:durableId="1674913802">
+    <w:abstractNumId w:val="12"/>
+  </w:num>
+  <w:num w:numId="22" w16cid:durableId="940259">
     <w:abstractNumId w:val="16"/>
   </w:num>
 </w:numbering>
@@ -6013,6 +6231,41 @@
     <w:rsid w:val="00761913"/>
     <w:rPr>
       <w:vertAlign w:val="superscript"/>
+    </w:rPr>
+  </w:style>
+  <w:style w:type="paragraph" w:customStyle="1" w:styleId="citation">
+    <w:name w:val="citation"/>
+    <w:basedOn w:val="Normal"/>
+    <w:rsid w:val="00EC1CDF"/>
+    <w:pPr>
+      <w:spacing w:before="100" w:beforeAutospacing="1" w:after="100" w:afterAutospacing="1"/>
+    </w:pPr>
+    <w:rPr>
+      <w:rFonts w:ascii="Times New Roman" w:eastAsia="Times New Roman" w:hAnsi="Times New Roman" w:cs="Times New Roman"/>
+      <w:szCs w:val="24"/>
+      <w:lang w:val="en-CA"/>
+    </w:rPr>
+  </w:style>
+  <w:style w:type="character" w:styleId="Emphasis">
+    <w:name w:val="Emphasis"/>
+    <w:basedOn w:val="DefaultParagraphFont"/>
+    <w:uiPriority w:val="20"/>
+    <w:qFormat/>
+    <w:rsid w:val="00EC1CDF"/>
+    <w:rPr>
+      <w:i/>
+      <w:iCs/>
+    </w:rPr>
+  </w:style>
+  <w:style w:type="character" w:styleId="FollowedHyperlink">
+    <w:name w:val="FollowedHyperlink"/>
+    <w:basedOn w:val="DefaultParagraphFont"/>
+    <w:uiPriority w:val="99"/>
+    <w:semiHidden/>
+    <w:rsid w:val="00EC1CDF"/>
+    <w:rPr>
+      <w:color w:val="FF00FF" w:themeColor="followedHyperlink"/>
+      <w:u w:val="single"/>
     </w:rPr>
   </w:style>
 </w:styles>
@@ -7161,28 +7414,6 @@
 </file>
 
 <file path=customXml/item1.xml><?xml version="1.0" encoding="utf-8"?>
-<?mso-contentType ?>
-<FormTemplates xmlns="http://schemas.microsoft.com/sharepoint/v3/contenttype/forms">
-  <Display>DocumentLibraryForm</Display>
-  <Edit>DocumentLibraryForm</Edit>
-  <New>DocumentLibraryForm</New>
-</FormTemplates>
-</file>
-
-<file path=customXml/item2.xml><?xml version="1.0" encoding="utf-8"?>
-<b:Sources xmlns:b="http://schemas.openxmlformats.org/officeDocument/2006/bibliography" xmlns="http://schemas.openxmlformats.org/officeDocument/2006/bibliography" SelectedStyle="\APASixthEditionOfficeOnline.xsl" StyleName="APA" Version="6"/>
-</file>
-
-<file path=customXml/item3.xml><?xml version="1.0" encoding="utf-8"?>
-<p:properties xmlns:p="http://schemas.microsoft.com/office/2006/metadata/properties" xmlns:xsi="http://www.w3.org/2001/XMLSchema-instance" xmlns:pc="http://schemas.microsoft.com/office/infopath/2007/PartnerControls">
-  <documentManagement>
-    <Status xmlns="71af3243-3dd4-4a8d-8c0d-dd76da1f02a5">Not started</Status>
-    <MediaServiceKeyPoints xmlns="71af3243-3dd4-4a8d-8c0d-dd76da1f02a5" xsi:nil="true"/>
-  </documentManagement>
-</p:properties>
-</file>
-
-<file path=customXml/item4.xml><?xml version="1.0" encoding="utf-8"?>
 <ct:contentTypeSchema xmlns:ct="http://schemas.microsoft.com/office/2006/metadata/contentType" xmlns:ma="http://schemas.microsoft.com/office/2006/metadata/properties/metaAttributes" ct:_="" ma:_="" ma:contentTypeName="Document" ma:contentTypeID="0x01010079F111ED35F8CC479449609E8A0923A6" ma:contentTypeVersion="12" ma:contentTypeDescription="Create a new document." ma:contentTypeScope="" ma:versionID="426e97fa315356fffbdcd9876fe988c2">
   <xsd:schema xmlns:xsd="http://www.w3.org/2001/XMLSchema" xmlns:xs="http://www.w3.org/2001/XMLSchema" xmlns:p="http://schemas.microsoft.com/office/2006/metadata/properties" xmlns:ns2="71af3243-3dd4-4a8d-8c0d-dd76da1f02a5" xmlns:ns3="16c05727-aa75-4e4a-9b5f-8a80a1165891" targetNamespace="http://schemas.microsoft.com/office/2006/metadata/properties" ma:root="true" ma:fieldsID="14b8f0def80e6d70ce3def20c90759ae" ns2:_="" ns3:_="">
     <xsd:import namespace="71af3243-3dd4-4a8d-8c0d-dd76da1f02a5"/>
@@ -7403,33 +7634,29 @@
 </ct:contentTypeSchema>
 </file>
 
-<file path=customXml/itemProps1.xml><?xml version="1.0" encoding="utf-8"?>
-<ds:datastoreItem xmlns:ds="http://schemas.openxmlformats.org/officeDocument/2006/customXml" ds:itemID="{F513D18B-2C73-4B92-9BB0-09733199523D}">
-  <ds:schemaRefs>
-    <ds:schemaRef ds:uri="http://schemas.microsoft.com/sharepoint/v3/contenttype/forms"/>
-  </ds:schemaRefs>
-</ds:datastoreItem>
+<file path=customXml/item2.xml><?xml version="1.0" encoding="utf-8"?>
+<p:properties xmlns:p="http://schemas.microsoft.com/office/2006/metadata/properties" xmlns:xsi="http://www.w3.org/2001/XMLSchema-instance" xmlns:pc="http://schemas.microsoft.com/office/infopath/2007/PartnerControls">
+  <documentManagement>
+    <Status xmlns="71af3243-3dd4-4a8d-8c0d-dd76da1f02a5">Not started</Status>
+    <MediaServiceKeyPoints xmlns="71af3243-3dd4-4a8d-8c0d-dd76da1f02a5" xsi:nil="true"/>
+  </documentManagement>
+</p:properties>
 </file>
 
-<file path=customXml/itemProps2.xml><?xml version="1.0" encoding="utf-8"?>
-<ds:datastoreItem xmlns:ds="http://schemas.openxmlformats.org/officeDocument/2006/customXml" ds:itemID="{8350094C-0D3E-4E0A-A2D0-7BE047D09FEF}">
-  <ds:schemaRefs>
-    <ds:schemaRef ds:uri="http://schemas.openxmlformats.org/officeDocument/2006/bibliography"/>
-  </ds:schemaRefs>
-</ds:datastoreItem>
+<file path=customXml/item3.xml><?xml version="1.0" encoding="utf-8"?>
+<b:Sources xmlns:b="http://schemas.openxmlformats.org/officeDocument/2006/bibliography" xmlns="http://schemas.openxmlformats.org/officeDocument/2006/bibliography" SelectedStyle="\APASixthEditionOfficeOnline.xsl" StyleName="APA" Version="6"/>
 </file>
 
-<file path=customXml/itemProps3.xml><?xml version="1.0" encoding="utf-8"?>
-<ds:datastoreItem xmlns:ds="http://schemas.openxmlformats.org/officeDocument/2006/customXml" ds:itemID="{8F3AB56E-E1EB-4234-B256-5A748EBCB684}">
-  <ds:schemaRefs>
-    <ds:schemaRef ds:uri="http://schemas.microsoft.com/office/2006/metadata/properties"/>
-    <ds:schemaRef ds:uri="http://schemas.microsoft.com/office/infopath/2007/PartnerControls"/>
-    <ds:schemaRef ds:uri="71af3243-3dd4-4a8d-8c0d-dd76da1f02a5"/>
-  </ds:schemaRefs>
-</ds:datastoreItem>
+<file path=customXml/item4.xml><?xml version="1.0" encoding="utf-8"?>
+<?mso-contentType ?>
+<FormTemplates xmlns="http://schemas.microsoft.com/sharepoint/v3/contenttype/forms">
+  <Display>DocumentLibraryForm</Display>
+  <Edit>DocumentLibraryForm</Edit>
+  <New>DocumentLibraryForm</New>
+</FormTemplates>
 </file>
 
-<file path=customXml/itemProps4.xml><?xml version="1.0" encoding="utf-8"?>
+<file path=customXml/itemProps1.xml><?xml version="1.0" encoding="utf-8"?>
 <ds:datastoreItem xmlns:ds="http://schemas.openxmlformats.org/officeDocument/2006/customXml" ds:itemID="{8E847A3D-948F-480B-B7E9-4639E8A12154}">
   <ds:schemaRefs>
     <ds:schemaRef ds:uri="http://schemas.microsoft.com/office/2006/metadata/contentType"/>
@@ -7446,4 +7673,30 @@
     <ds:schemaRef ds:uri="http://schemas.microsoft.com/internal/obd"/>
   </ds:schemaRefs>
 </ds:datastoreItem>
+</file>
+
+<file path=customXml/itemProps2.xml><?xml version="1.0" encoding="utf-8"?>
+<ds:datastoreItem xmlns:ds="http://schemas.openxmlformats.org/officeDocument/2006/customXml" ds:itemID="{8F3AB56E-E1EB-4234-B256-5A748EBCB684}">
+  <ds:schemaRefs>
+    <ds:schemaRef ds:uri="http://schemas.microsoft.com/office/2006/metadata/properties"/>
+    <ds:schemaRef ds:uri="http://schemas.microsoft.com/office/infopath/2007/PartnerControls"/>
+    <ds:schemaRef ds:uri="71af3243-3dd4-4a8d-8c0d-dd76da1f02a5"/>
+  </ds:schemaRefs>
+</ds:datastoreItem>
+</file>
+
+<file path=customXml/itemProps3.xml><?xml version="1.0" encoding="utf-8"?>
+<ds:datastoreItem xmlns:ds="http://schemas.openxmlformats.org/officeDocument/2006/customXml" ds:itemID="{8350094C-0D3E-4E0A-A2D0-7BE047D09FEF}">
+  <ds:schemaRefs>
+    <ds:schemaRef ds:uri="http://schemas.openxmlformats.org/officeDocument/2006/bibliography"/>
+  </ds:schemaRefs>
+</ds:datastoreItem>
+</file>
+
+<file path=customXml/itemProps4.xml><?xml version="1.0" encoding="utf-8"?>
+<ds:datastoreItem xmlns:ds="http://schemas.openxmlformats.org/officeDocument/2006/customXml" ds:itemID="{F513D18B-2C73-4B92-9BB0-09733199523D}">
+  <ds:schemaRefs>
+    <ds:schemaRef ds:uri="http://schemas.microsoft.com/sharepoint/v3/contenttype/forms"/>
+  </ds:schemaRefs>
+</ds:datastoreItem>
 </file>